--- a/Gantt Chart EED3009.docx
+++ b/Gantt Chart EED3009.docx
@@ -3875,36 +3875,36 @@
         <w:tc>
           <w:tcPr>
             <w:tcW w:w="458" w:type="dxa"/>
-            <w:shd w:val="clear" w:color="auto" w:fill="4F8A8B"/>
-          </w:tcPr>
-          <w:p>
-            <w:pPr>
-              <w:rPr>
-                <w:lang w:val="en-US"/>
-              </w:rPr>
-            </w:pPr>
-          </w:p>
-        </w:tc>
-        <w:tc>
-          <w:tcPr>
-            <w:tcW w:w="458" w:type="dxa"/>
-            <w:shd w:val="clear" w:color="auto" w:fill="4F8A8B"/>
-          </w:tcPr>
-          <w:p>
-            <w:pPr>
-              <w:rPr>
-                <w:lang w:val="en-US"/>
-              </w:rPr>
-            </w:pPr>
-          </w:p>
-        </w:tc>
-        <w:tc>
-          <w:tcPr>
-            <w:tcW w:w="458" w:type="dxa"/>
-            <w:tcBorders>
-              <w:right w:val="single" w:sz="18" w:space="0" w:color="auto"/>
-            </w:tcBorders>
-            <w:shd w:val="clear" w:color="auto" w:fill="auto"/>
+            <w:shd w:val="clear" w:color="auto" w:fill="FFCB74"/>
+          </w:tcPr>
+          <w:p>
+            <w:pPr>
+              <w:rPr>
+                <w:lang w:val="en-US"/>
+              </w:rPr>
+            </w:pPr>
+          </w:p>
+        </w:tc>
+        <w:tc>
+          <w:tcPr>
+            <w:tcW w:w="458" w:type="dxa"/>
+            <w:shd w:val="clear" w:color="auto" w:fill="FFCB74"/>
+          </w:tcPr>
+          <w:p>
+            <w:pPr>
+              <w:rPr>
+                <w:lang w:val="en-US"/>
+              </w:rPr>
+            </w:pPr>
+          </w:p>
+        </w:tc>
+        <w:tc>
+          <w:tcPr>
+            <w:tcW w:w="458" w:type="dxa"/>
+            <w:tcBorders>
+              <w:right w:val="single" w:sz="18" w:space="0" w:color="auto"/>
+            </w:tcBorders>
+            <w:shd w:val="clear" w:color="auto" w:fill="FFCB74"/>
           </w:tcPr>
           <w:p>
             <w:pPr>
@@ -4093,36 +4093,36 @@
         <w:tc>
           <w:tcPr>
             <w:tcW w:w="458" w:type="dxa"/>
-            <w:shd w:val="clear" w:color="auto" w:fill="4F8A8B"/>
-          </w:tcPr>
-          <w:p>
-            <w:pPr>
-              <w:rPr>
-                <w:lang w:val="en-US"/>
-              </w:rPr>
-            </w:pPr>
-          </w:p>
-        </w:tc>
-        <w:tc>
-          <w:tcPr>
-            <w:tcW w:w="458" w:type="dxa"/>
-            <w:shd w:val="clear" w:color="auto" w:fill="4F8A8B"/>
-          </w:tcPr>
-          <w:p>
-            <w:pPr>
-              <w:rPr>
-                <w:lang w:val="en-US"/>
-              </w:rPr>
-            </w:pPr>
-          </w:p>
-        </w:tc>
-        <w:tc>
-          <w:tcPr>
-            <w:tcW w:w="458" w:type="dxa"/>
-            <w:tcBorders>
-              <w:right w:val="single" w:sz="18" w:space="0" w:color="auto"/>
-            </w:tcBorders>
-            <w:shd w:val="clear" w:color="auto" w:fill="auto"/>
+            <w:shd w:val="clear" w:color="auto" w:fill="B1B493"/>
+          </w:tcPr>
+          <w:p>
+            <w:pPr>
+              <w:rPr>
+                <w:lang w:val="en-US"/>
+              </w:rPr>
+            </w:pPr>
+          </w:p>
+        </w:tc>
+        <w:tc>
+          <w:tcPr>
+            <w:tcW w:w="458" w:type="dxa"/>
+            <w:shd w:val="clear" w:color="auto" w:fill="B1B493"/>
+          </w:tcPr>
+          <w:p>
+            <w:pPr>
+              <w:rPr>
+                <w:lang w:val="en-US"/>
+              </w:rPr>
+            </w:pPr>
+          </w:p>
+        </w:tc>
+        <w:tc>
+          <w:tcPr>
+            <w:tcW w:w="458" w:type="dxa"/>
+            <w:tcBorders>
+              <w:right w:val="single" w:sz="18" w:space="0" w:color="auto"/>
+            </w:tcBorders>
+            <w:shd w:val="clear" w:color="auto" w:fill="B1B493"/>
           </w:tcPr>
           <w:p>
             <w:pPr>
@@ -4352,39 +4352,39 @@
         <w:tc>
           <w:tcPr>
             <w:tcW w:w="458" w:type="dxa"/>
-            <w:shd w:val="clear" w:color="auto" w:fill="4F8A8B"/>
-          </w:tcPr>
-          <w:p>
-            <w:pPr>
-              <w:rPr>
-                <w:lang w:val="en-US"/>
-              </w:rPr>
-            </w:pPr>
-          </w:p>
-        </w:tc>
-        <w:tc>
-          <w:tcPr>
-            <w:tcW w:w="458" w:type="dxa"/>
-            <w:tcBorders>
-              <w:right w:val="single" w:sz="18" w:space="0" w:color="auto"/>
-            </w:tcBorders>
-            <w:shd w:val="clear" w:color="auto" w:fill="4F8A8B"/>
-          </w:tcPr>
-          <w:p>
-            <w:pPr>
-              <w:rPr>
-                <w:lang w:val="en-US"/>
-              </w:rPr>
-            </w:pPr>
-          </w:p>
-        </w:tc>
-        <w:tc>
-          <w:tcPr>
-            <w:tcW w:w="458" w:type="dxa"/>
-            <w:tcBorders>
-              <w:left w:val="single" w:sz="18" w:space="0" w:color="auto"/>
-            </w:tcBorders>
-            <w:shd w:val="clear" w:color="auto" w:fill="auto"/>
+            <w:shd w:val="clear" w:color="auto" w:fill="FFCB74"/>
+          </w:tcPr>
+          <w:p>
+            <w:pPr>
+              <w:rPr>
+                <w:lang w:val="en-US"/>
+              </w:rPr>
+            </w:pPr>
+          </w:p>
+        </w:tc>
+        <w:tc>
+          <w:tcPr>
+            <w:tcW w:w="458" w:type="dxa"/>
+            <w:tcBorders>
+              <w:right w:val="single" w:sz="18" w:space="0" w:color="auto"/>
+            </w:tcBorders>
+            <w:shd w:val="clear" w:color="auto" w:fill="FFCB74"/>
+          </w:tcPr>
+          <w:p>
+            <w:pPr>
+              <w:rPr>
+                <w:lang w:val="en-US"/>
+              </w:rPr>
+            </w:pPr>
+          </w:p>
+        </w:tc>
+        <w:tc>
+          <w:tcPr>
+            <w:tcW w:w="458" w:type="dxa"/>
+            <w:tcBorders>
+              <w:left w:val="single" w:sz="18" w:space="0" w:color="auto"/>
+            </w:tcBorders>
+            <w:shd w:val="clear" w:color="auto" w:fill="FFCB74"/>
           </w:tcPr>
           <w:p>
             <w:pPr>
@@ -4570,39 +4570,39 @@
         <w:tc>
           <w:tcPr>
             <w:tcW w:w="458" w:type="dxa"/>
-            <w:shd w:val="clear" w:color="auto" w:fill="4F8A8B"/>
-          </w:tcPr>
-          <w:p>
-            <w:pPr>
-              <w:rPr>
-                <w:lang w:val="en-US"/>
-              </w:rPr>
-            </w:pPr>
-          </w:p>
-        </w:tc>
-        <w:tc>
-          <w:tcPr>
-            <w:tcW w:w="458" w:type="dxa"/>
-            <w:tcBorders>
-              <w:right w:val="single" w:sz="18" w:space="0" w:color="auto"/>
-            </w:tcBorders>
-            <w:shd w:val="clear" w:color="auto" w:fill="4F8A8B"/>
-          </w:tcPr>
-          <w:p>
-            <w:pPr>
-              <w:rPr>
-                <w:lang w:val="en-US"/>
-              </w:rPr>
-            </w:pPr>
-          </w:p>
-        </w:tc>
-        <w:tc>
-          <w:tcPr>
-            <w:tcW w:w="458" w:type="dxa"/>
-            <w:tcBorders>
-              <w:left w:val="single" w:sz="18" w:space="0" w:color="auto"/>
-            </w:tcBorders>
-            <w:shd w:val="clear" w:color="auto" w:fill="auto"/>
+            <w:shd w:val="clear" w:color="auto" w:fill="B1B493"/>
+          </w:tcPr>
+          <w:p>
+            <w:pPr>
+              <w:rPr>
+                <w:lang w:val="en-US"/>
+              </w:rPr>
+            </w:pPr>
+          </w:p>
+        </w:tc>
+        <w:tc>
+          <w:tcPr>
+            <w:tcW w:w="458" w:type="dxa"/>
+            <w:tcBorders>
+              <w:right w:val="single" w:sz="18" w:space="0" w:color="auto"/>
+            </w:tcBorders>
+            <w:shd w:val="clear" w:color="auto" w:fill="B1B493"/>
+          </w:tcPr>
+          <w:p>
+            <w:pPr>
+              <w:rPr>
+                <w:lang w:val="en-US"/>
+              </w:rPr>
+            </w:pPr>
+          </w:p>
+        </w:tc>
+        <w:tc>
+          <w:tcPr>
+            <w:tcW w:w="458" w:type="dxa"/>
+            <w:tcBorders>
+              <w:left w:val="single" w:sz="18" w:space="0" w:color="auto"/>
+            </w:tcBorders>
+            <w:shd w:val="clear" w:color="auto" w:fill="B1B493"/>
           </w:tcPr>
           <w:p>
             <w:pPr>
@@ -4797,52 +4797,52 @@
         <w:tc>
           <w:tcPr>
             <w:tcW w:w="458" w:type="dxa"/>
-            <w:shd w:val="clear" w:color="auto" w:fill="4F8A8B"/>
-          </w:tcPr>
-          <w:p>
-            <w:pPr>
-              <w:rPr>
-                <w:lang w:val="en-US"/>
-              </w:rPr>
-            </w:pPr>
-          </w:p>
-        </w:tc>
-        <w:tc>
-          <w:tcPr>
-            <w:tcW w:w="458" w:type="dxa"/>
-            <w:tcBorders>
-              <w:right w:val="single" w:sz="18" w:space="0" w:color="auto"/>
-            </w:tcBorders>
-            <w:shd w:val="clear" w:color="auto" w:fill="4F8A8B"/>
-          </w:tcPr>
-          <w:p>
-            <w:pPr>
-              <w:rPr>
-                <w:lang w:val="en-US"/>
-              </w:rPr>
-            </w:pPr>
-          </w:p>
-        </w:tc>
-        <w:tc>
-          <w:tcPr>
-            <w:tcW w:w="458" w:type="dxa"/>
-            <w:tcBorders>
-              <w:left w:val="single" w:sz="18" w:space="0" w:color="auto"/>
-            </w:tcBorders>
-            <w:shd w:val="clear" w:color="auto" w:fill="auto"/>
-          </w:tcPr>
-          <w:p>
-            <w:pPr>
-              <w:rPr>
-                <w:lang w:val="en-US"/>
-              </w:rPr>
-            </w:pPr>
-          </w:p>
-        </w:tc>
-        <w:tc>
-          <w:tcPr>
-            <w:tcW w:w="458" w:type="dxa"/>
-            <w:shd w:val="clear" w:color="auto" w:fill="auto"/>
+            <w:shd w:val="clear" w:color="auto" w:fill="FFFFFF" w:themeFill="background1"/>
+          </w:tcPr>
+          <w:p>
+            <w:pPr>
+              <w:rPr>
+                <w:lang w:val="en-US"/>
+              </w:rPr>
+            </w:pPr>
+          </w:p>
+        </w:tc>
+        <w:tc>
+          <w:tcPr>
+            <w:tcW w:w="458" w:type="dxa"/>
+            <w:tcBorders>
+              <w:right w:val="single" w:sz="18" w:space="0" w:color="auto"/>
+            </w:tcBorders>
+            <w:shd w:val="clear" w:color="auto" w:fill="FFCB74"/>
+          </w:tcPr>
+          <w:p>
+            <w:pPr>
+              <w:rPr>
+                <w:lang w:val="en-US"/>
+              </w:rPr>
+            </w:pPr>
+          </w:p>
+        </w:tc>
+        <w:tc>
+          <w:tcPr>
+            <w:tcW w:w="458" w:type="dxa"/>
+            <w:tcBorders>
+              <w:left w:val="single" w:sz="18" w:space="0" w:color="auto"/>
+            </w:tcBorders>
+            <w:shd w:val="clear" w:color="auto" w:fill="FFCB74"/>
+          </w:tcPr>
+          <w:p>
+            <w:pPr>
+              <w:rPr>
+                <w:lang w:val="en-US"/>
+              </w:rPr>
+            </w:pPr>
+          </w:p>
+        </w:tc>
+        <w:tc>
+          <w:tcPr>
+            <w:tcW w:w="458" w:type="dxa"/>
+            <w:shd w:val="clear" w:color="auto" w:fill="FFCB74"/>
           </w:tcPr>
           <w:p>
             <w:pPr>
@@ -5015,52 +5015,52 @@
         <w:tc>
           <w:tcPr>
             <w:tcW w:w="458" w:type="dxa"/>
-            <w:shd w:val="clear" w:color="auto" w:fill="4F8A8B"/>
-          </w:tcPr>
-          <w:p>
-            <w:pPr>
-              <w:rPr>
-                <w:lang w:val="en-US"/>
-              </w:rPr>
-            </w:pPr>
-          </w:p>
-        </w:tc>
-        <w:tc>
-          <w:tcPr>
-            <w:tcW w:w="458" w:type="dxa"/>
-            <w:tcBorders>
-              <w:right w:val="single" w:sz="18" w:space="0" w:color="auto"/>
-            </w:tcBorders>
-            <w:shd w:val="clear" w:color="auto" w:fill="4F8A8B"/>
-          </w:tcPr>
-          <w:p>
-            <w:pPr>
-              <w:rPr>
-                <w:lang w:val="en-US"/>
-              </w:rPr>
-            </w:pPr>
-          </w:p>
-        </w:tc>
-        <w:tc>
-          <w:tcPr>
-            <w:tcW w:w="458" w:type="dxa"/>
-            <w:tcBorders>
-              <w:left w:val="single" w:sz="18" w:space="0" w:color="auto"/>
-            </w:tcBorders>
-            <w:shd w:val="clear" w:color="auto" w:fill="auto"/>
-          </w:tcPr>
-          <w:p>
-            <w:pPr>
-              <w:rPr>
-                <w:lang w:val="en-US"/>
-              </w:rPr>
-            </w:pPr>
-          </w:p>
-        </w:tc>
-        <w:tc>
-          <w:tcPr>
-            <w:tcW w:w="458" w:type="dxa"/>
-            <w:shd w:val="clear" w:color="auto" w:fill="auto"/>
+            <w:shd w:val="clear" w:color="auto" w:fill="FFFFFF" w:themeFill="background1"/>
+          </w:tcPr>
+          <w:p>
+            <w:pPr>
+              <w:rPr>
+                <w:lang w:val="en-US"/>
+              </w:rPr>
+            </w:pPr>
+          </w:p>
+        </w:tc>
+        <w:tc>
+          <w:tcPr>
+            <w:tcW w:w="458" w:type="dxa"/>
+            <w:tcBorders>
+              <w:right w:val="single" w:sz="18" w:space="0" w:color="auto"/>
+            </w:tcBorders>
+            <w:shd w:val="clear" w:color="auto" w:fill="B1B493"/>
+          </w:tcPr>
+          <w:p>
+            <w:pPr>
+              <w:rPr>
+                <w:lang w:val="en-US"/>
+              </w:rPr>
+            </w:pPr>
+          </w:p>
+        </w:tc>
+        <w:tc>
+          <w:tcPr>
+            <w:tcW w:w="458" w:type="dxa"/>
+            <w:tcBorders>
+              <w:left w:val="single" w:sz="18" w:space="0" w:color="auto"/>
+            </w:tcBorders>
+            <w:shd w:val="clear" w:color="auto" w:fill="B1B493"/>
+          </w:tcPr>
+          <w:p>
+            <w:pPr>
+              <w:rPr>
+                <w:lang w:val="en-US"/>
+              </w:rPr>
+            </w:pPr>
+          </w:p>
+        </w:tc>
+        <w:tc>
+          <w:tcPr>
+            <w:tcW w:w="458" w:type="dxa"/>
+            <w:shd w:val="clear" w:color="auto" w:fill="B1B493"/>
           </w:tcPr>
           <w:p>
             <w:pPr>
@@ -5301,7 +5301,7 @@
             <w:tcBorders>
               <w:left w:val="single" w:sz="18" w:space="0" w:color="auto"/>
             </w:tcBorders>
-            <w:shd w:val="clear" w:color="auto" w:fill="4F8A8B"/>
+            <w:shd w:val="clear" w:color="auto" w:fill="FFFFFF" w:themeFill="background1"/>
           </w:tcPr>
           <w:p>
             <w:pPr>
@@ -5519,7 +5519,7 @@
             <w:tcBorders>
               <w:left w:val="single" w:sz="18" w:space="0" w:color="auto"/>
             </w:tcBorders>
-            <w:shd w:val="clear" w:color="auto" w:fill="4F8A8B"/>
+            <w:shd w:val="clear" w:color="auto" w:fill="FFFFFF" w:themeFill="background1"/>
           </w:tcPr>
           <w:p>
             <w:pPr>
